--- a/ExOpflix/M_Documentacao_RaulDeMelo.docx
+++ b/ExOpflix/M_Documentacao_RaulDeMelo.docx
@@ -471,7 +471,11 @@
               </mc:Choice>
               <mc:Fallback>
                 <w:pict>
-                  <v:shape w14:anchorId="6E29CBE8" id="Caixa de Texto 10" o:spid="_x0000_s1027" type="#_x0000_t202" alt="Caixa de texto que mostra as informações de contato comerciais" style="position:absolute;margin-left:0;margin-top:0;width:468pt;height:48.95pt;z-index:251660288;visibility:visible;mso-wrap-style:square;mso-width-percent:1000;mso-height-percent:0;mso-wrap-distance-left:9pt;mso-wrap-distance-top:0;mso-wrap-distance-right:9pt;mso-wrap-distance-bottom:0;mso-position-horizontal:left;mso-position-horizontal-relative:margin;mso-position-vertical:bottom;mso-position-vertical-relative:margin;mso-width-percent:1000;mso-height-percent:0;mso-width-relative:margin;mso-height-relative:margin;v-text-anchor:middle" o:gfxdata="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" fillcolor="#7030a0" stroked="f" strokeweight=".5pt">
+                  <v:shapetype w14:anchorId="6E29CBE8" id="_x0000_t202" coordsize="21600,21600" o:spt="202" path="m,l,21600r21600,l21600,xe">
+                    <v:stroke joinstyle="miter"/>
+                    <v:path gradientshapeok="t" o:connecttype="rect"/>
+                  </v:shapetype>
+                  <v:shape id="Caixa de Texto 10" o:spid="_x0000_s1027" type="#_x0000_t202" alt="Caixa de texto que mostra as informações de contato comerciais" style="position:absolute;margin-left:0;margin-top:0;width:468pt;height:48.95pt;z-index:251660288;visibility:visible;mso-wrap-style:square;mso-width-percent:1000;mso-height-percent:0;mso-wrap-distance-left:9pt;mso-wrap-distance-top:0;mso-wrap-distance-right:9pt;mso-wrap-distance-bottom:0;mso-position-horizontal:left;mso-position-horizontal-relative:margin;mso-position-vertical:bottom;mso-position-vertical-relative:margin;mso-width-percent:1000;mso-height-percent:0;mso-width-relative:margin;mso-height-relative:margin;v-text-anchor:middle" o:gfxdata="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" fillcolor="#7030a0" stroked="f" strokeweight=".5pt">
                     <v:textbox inset="12.96pt,0,12.96pt,0">
                       <w:txbxContent>
                         <w:tbl>
@@ -1681,19 +1685,17 @@
       <w:r>
         <w:br w:type="page"/>
       </w:r>
-      <w:bookmarkStart w:id="4" w:name="_GoBack"/>
-      <w:bookmarkEnd w:id="4"/>
     </w:p>
     <w:p>
       <w:pPr>
         <w:pStyle w:val="cabealho1"/>
       </w:pPr>
-      <w:bookmarkStart w:id="5" w:name="_Toc533767847"/>
+      <w:bookmarkStart w:id="4" w:name="_Toc533767847"/>
       <w:r>
         <w:lastRenderedPageBreak/>
         <w:t>Modelagem de Software</w:t>
       </w:r>
-      <w:bookmarkEnd w:id="5"/>
+      <w:bookmarkEnd w:id="4"/>
     </w:p>
     <w:p>
       <w:pPr>
@@ -1708,10 +1710,13 @@
       <w:pPr>
         <w:pStyle w:val="cabealho2"/>
       </w:pPr>
-      <w:bookmarkStart w:id="6" w:name="_Toc533767848"/>
+      <w:bookmarkStart w:id="5" w:name="_Toc533767848"/>
       <w:r>
+        <w:lastRenderedPageBreak/>
         <w:t>Modelo Lógico</w:t>
       </w:r>
+      <w:bookmarkStart w:id="6" w:name="_GoBack"/>
+      <w:bookmarkEnd w:id="5"/>
       <w:bookmarkEnd w:id="6"/>
     </w:p>
     <w:p>
@@ -1726,9 +1731,9 @@
         </w:rPr>
         <w:drawing>
           <wp:inline distT="0" distB="0" distL="0" distR="0">
-            <wp:extent cx="3362325" cy="4010025"/>
+            <wp:extent cx="4886325" cy="5248275"/>
             <wp:effectExtent l="0" t="0" r="9525" b="9525"/>
-            <wp:docPr id="1" name="Imagem 1"/>
+            <wp:docPr id="4" name="Imagem 4"/>
             <wp:cNvGraphicFramePr>
               <a:graphicFrameLocks xmlns:a="http://schemas.openxmlformats.org/drawingml/2006/main" noChangeAspect="1"/>
             </wp:cNvGraphicFramePr>
@@ -1749,13 +1754,13 @@
                         </a:ext>
                       </a:extLst>
                     </a:blip>
-                    <a:srcRect t="48216" r="36051"/>
+                    <a:srcRect t="39049" r="14642"/>
                     <a:stretch/>
                   </pic:blipFill>
                   <pic:spPr bwMode="auto">
                     <a:xfrm>
                       <a:off x="0" y="0"/>
-                      <a:ext cx="3362325" cy="4010025"/>
+                      <a:ext cx="4886325" cy="5248275"/>
                     </a:xfrm>
                     <a:prstGeom prst="rect">
                       <a:avLst/>
@@ -1847,7 +1852,6 @@
       </w:pPr>
       <w:bookmarkStart w:id="8" w:name="_Toc533767850"/>
       <w:r>
-        <w:lastRenderedPageBreak/>
         <w:t>Modelo Conceitual</w:t>
       </w:r>
       <w:bookmarkEnd w:id="8"/>
@@ -1867,6 +1871,7 @@
         <w:rPr>
           <w:noProof/>
         </w:rPr>
+        <w:lastRenderedPageBreak/>
         <w:drawing>
           <wp:inline distT="0" distB="0" distL="0" distR="0">
             <wp:extent cx="4791075" cy="3543300"/>
@@ -1885,7 +1890,7 @@
                     </pic:cNvPicPr>
                   </pic:nvPicPr>
                   <pic:blipFill rotWithShape="1">
-                    <a:blip r:embed="rId11">
+                    <a:blip r:embed="rId14">
                       <a:extLst>
                         <a:ext uri="{28A0092B-C50C-407E-A947-70E740481C1C}">
                           <a14:useLocalDpi xmlns:a14="http://schemas.microsoft.com/office/drawing/2010/main" val="0"/>
@@ -3420,6 +3425,7 @@
     <w:lsdException w:name="HTML Sample" w:semiHidden="1" w:unhideWhenUsed="1"/>
     <w:lsdException w:name="HTML Typewriter" w:semiHidden="1" w:unhideWhenUsed="1"/>
     <w:lsdException w:name="HTML Variable" w:semiHidden="1" w:unhideWhenUsed="1"/>
+    <w:lsdException w:name="Normal Table" w:semiHidden="1" w:unhideWhenUsed="1"/>
     <w:lsdException w:name="annotation subject" w:semiHidden="1" w:unhideWhenUsed="1"/>
     <w:lsdException w:name="No List" w:semiHidden="1" w:unhideWhenUsed="1"/>
     <w:lsdException w:name="Outline List 1" w:semiHidden="1" w:unhideWhenUsed="1"/>
@@ -3463,8 +3469,10 @@
     <w:lsdException w:name="Table Elegant" w:semiHidden="1" w:unhideWhenUsed="1"/>
     <w:lsdException w:name="Table Professional" w:semiHidden="1" w:unhideWhenUsed="1"/>
     <w:lsdException w:name="Table Subtle 1" w:semiHidden="1" w:unhideWhenUsed="1"/>
+    <w:lsdException w:name="Table Subtle 2" w:semiHidden="1" w:unhideWhenUsed="1"/>
     <w:lsdException w:name="Table Web 1" w:semiHidden="1" w:unhideWhenUsed="1"/>
     <w:lsdException w:name="Table Web 2" w:semiHidden="1" w:unhideWhenUsed="1"/>
+    <w:lsdException w:name="Table Web 3" w:semiHidden="1" w:unhideWhenUsed="1"/>
     <w:lsdException w:name="Balloon Text" w:semiHidden="1" w:unhideWhenUsed="1"/>
     <w:lsdException w:name="Table Grid" w:uiPriority="39"/>
     <w:lsdException w:name="Table Theme" w:semiHidden="1" w:unhideWhenUsed="1"/>
@@ -4755,6 +4763,7 @@
     <w:rsid w:val="00571EE0"/>
     <w:rsid w:val="00973EE1"/>
     <w:rsid w:val="00AC3D2E"/>
+    <w:rsid w:val="00C1142B"/>
     <w:rsid w:val="00FF0E4E"/>
   </w:rsids>
   <m:mathPr>
@@ -4901,6 +4910,7 @@
     <w:lsdException w:name="HTML Sample" w:semiHidden="1" w:unhideWhenUsed="1"/>
     <w:lsdException w:name="HTML Typewriter" w:semiHidden="1" w:unhideWhenUsed="1"/>
     <w:lsdException w:name="HTML Variable" w:semiHidden="1" w:unhideWhenUsed="1"/>
+    <w:lsdException w:name="Normal Table" w:semiHidden="1" w:unhideWhenUsed="1"/>
     <w:lsdException w:name="annotation subject" w:semiHidden="1" w:unhideWhenUsed="1"/>
     <w:lsdException w:name="No List" w:semiHidden="1" w:unhideWhenUsed="1"/>
     <w:lsdException w:name="Outline List 1" w:semiHidden="1" w:unhideWhenUsed="1"/>
@@ -4944,8 +4954,10 @@
     <w:lsdException w:name="Table Elegant" w:semiHidden="1" w:unhideWhenUsed="1"/>
     <w:lsdException w:name="Table Professional" w:semiHidden="1" w:unhideWhenUsed="1"/>
     <w:lsdException w:name="Table Subtle 1" w:semiHidden="1" w:unhideWhenUsed="1"/>
+    <w:lsdException w:name="Table Subtle 2" w:semiHidden="1" w:unhideWhenUsed="1"/>
     <w:lsdException w:name="Table Web 1" w:semiHidden="1" w:unhideWhenUsed="1"/>
     <w:lsdException w:name="Table Web 2" w:semiHidden="1" w:unhideWhenUsed="1"/>
+    <w:lsdException w:name="Table Web 3" w:semiHidden="1" w:unhideWhenUsed="1"/>
     <w:lsdException w:name="Balloon Text" w:semiHidden="1" w:unhideWhenUsed="1"/>
     <w:lsdException w:name="Table Grid" w:uiPriority="39"/>
     <w:lsdException w:name="Table Theme" w:semiHidden="1" w:unhideWhenUsed="1"/>
@@ -5476,7 +5488,7 @@
 </file>
 
 <file path=customXml/itemProps3.xml><?xml version="1.0" encoding="utf-8"?>
-<ds:datastoreItem xmlns:ds="http://schemas.openxmlformats.org/officeDocument/2006/customXml" ds:itemID="{A365607C-6673-493E-8272-76E67AA50D62}">
+<ds:datastoreItem xmlns:ds="http://schemas.openxmlformats.org/officeDocument/2006/customXml" ds:itemID="{E820E8D7-B7E0-4FA8-95B7-197979EA2A4B}">
   <ds:schemaRefs>
     <ds:schemaRef ds:uri="http://schemas.openxmlformats.org/officeDocument/2006/bibliography"/>
   </ds:schemaRefs>
